--- a/flowchart/service.docx
+++ b/flowchart/service.docx
@@ -671,29 +671,40 @@
           <w:szCs w:val="20"/>
         </w:rPr>
         <w:pict>
-          <v:rect id="_x0000_s1282" style="position:absolute;margin-left:280.4pt;margin-top:8.95pt;width:86.7pt;height:34pt;z-index:251688960" fillcolor="white [3201]" strokecolor="#9bbb59 [3206]" strokeweight="2.5pt">
+          <v:shapetype id="_x0000_t7" coordsize="21600,21600" o:spt="7" adj="5400" path="m@0,l,21600@1,21600,21600,xe">
+            <v:stroke joinstyle="miter"/>
+            <v:formulas>
+              <v:f eqn="val #0"/>
+              <v:f eqn="sum width 0 #0"/>
+              <v:f eqn="prod #0 1 2"/>
+              <v:f eqn="sum width 0 @2"/>
+              <v:f eqn="mid #0 width"/>
+              <v:f eqn="mid @1 0"/>
+              <v:f eqn="prod height width #0"/>
+              <v:f eqn="prod @6 1 2"/>
+              <v:f eqn="sum height 0 @7"/>
+              <v:f eqn="prod width 1 2"/>
+              <v:f eqn="sum #0 0 @9"/>
+              <v:f eqn="if @10 @8 0"/>
+              <v:f eqn="if @10 @7 height"/>
+            </v:formulas>
+            <v:path gradientshapeok="t" o:connecttype="custom" o:connectlocs="@4,0;10800,@11;@3,10800;@5,21600;10800,@12;@2,10800" textboxrect="1800,1800,19800,19800;8100,8100,13500,13500;10800,10800,10800,10800"/>
+            <v:handles>
+              <v:h position="#0,topLeft" xrange="0,21600"/>
+            </v:handles>
+          </v:shapetype>
+          <v:shape id="_x0000_s1292" type="#_x0000_t7" style="position:absolute;margin-left:231.6pt;margin-top:8.95pt;width:190pt;height:45pt;z-index:251697152" fillcolor="white [3201]" strokecolor="#9bbb59 [3206]" strokeweight="2.5pt">
             <v:shadow color="#868686"/>
-            <v:textbox style="mso-next-textbox:#_x0000_s1282">
+            <v:textbox>
               <w:txbxContent>
                 <w:p>
-                  <w:pPr>
-                    <w:jc w:val="center"/>
-                    <w:rPr>
-                      <w:sz w:val="24"/>
-                      <w:szCs w:val="24"/>
-                    </w:rPr>
-                  </w:pPr>
                   <w:r>
-                    <w:rPr>
-                      <w:sz w:val="24"/>
-                      <w:szCs w:val="24"/>
-                    </w:rPr>
-                    <w:t xml:space="preserve">Inport infor </w:t>
+                    <w:t>Inport info</w:t>
                   </w:r>
                 </w:p>
               </w:txbxContent>
             </v:textbox>
-          </v:rect>
+          </v:shape>
         </w:pict>
       </w:r>
     </w:p>
@@ -707,26 +718,26 @@
           <w:szCs w:val="20"/>
         </w:rPr>
       </w:pPr>
-      <w:r>
-        <w:rPr>
-          <w:noProof/>
-          <w:sz w:val="20"/>
-          <w:szCs w:val="20"/>
-        </w:rPr>
-        <w:pict>
-          <v:shape id="_x0000_s1286" type="#_x0000_t32" style="position:absolute;margin-left:320.25pt;margin-top:19.7pt;width:.05pt;height:43.25pt;z-index:251693056" o:connectortype="straight">
-            <v:stroke endarrow="block"/>
-          </v:shape>
-        </w:pict>
-      </w:r>
-    </w:p>
-    <w:p>
-      <w:pPr>
-        <w:rPr>
-          <w:sz w:val="20"/>
-          <w:szCs w:val="20"/>
-        </w:rPr>
-      </w:pPr>
+    </w:p>
+    <w:p>
+      <w:pPr>
+        <w:rPr>
+          <w:sz w:val="20"/>
+          <w:szCs w:val="20"/>
+        </w:rPr>
+      </w:pPr>
+      <w:r>
+        <w:rPr>
+          <w:noProof/>
+          <w:sz w:val="20"/>
+          <w:szCs w:val="20"/>
+        </w:rPr>
+        <w:pict>
+          <v:shape id="_x0000_s1286" type="#_x0000_t32" style="position:absolute;margin-left:320.3pt;margin-top:7.5pt;width:.05pt;height:32.25pt;z-index:251693056" o:connectortype="straight">
+            <v:stroke endarrow="block"/>
+          </v:shape>
+        </w:pict>
+      </w:r>
     </w:p>
     <w:p>
       <w:pPr>
